--- a/_planning/STAGE_2.docx
+++ b/_planning/STAGE_2.docx
@@ -169,22 +169,49 @@
       </w:r>
     </w:p>
     <w:p>
-      <w:r>
+      <w:pPr>
+        <w:rPr>
+          <w:b/>
+        </w:rPr>
+      </w:pPr>
+      <w:r>
+        <w:rPr>
+          <w:b/>
+        </w:rPr>
         <w:tab/>
         <w:t>Ah yes, I was expecting you.</w:t>
       </w:r>
       <w:r>
+        <w:rPr>
+          <w:b/>
+        </w:rPr>
         <w:t xml:space="preserve"> </w:t>
       </w:r>
     </w:p>
     <w:p>
-      <w:r>
+      <w:pPr>
+        <w:rPr>
+          <w:b/>
+        </w:rPr>
+      </w:pPr>
+      <w:r>
+        <w:rPr>
+          <w:b/>
+        </w:rPr>
         <w:tab/>
         <w:t>You seem to have lots of questions. That can wait.</w:t>
       </w:r>
     </w:p>
     <w:p>
-      <w:r>
+      <w:pPr>
+        <w:rPr>
+          <w:b/>
+        </w:rPr>
+      </w:pPr>
+      <w:r>
+        <w:rPr>
+          <w:b/>
+        </w:rPr>
         <w:tab/>
         <w:t>I can help you, but get me a quesadilla first.</w:t>
       </w:r>
@@ -233,11 +260,129 @@
       </w:r>
     </w:p>
     <w:p>
+      <w:r>
+        <w:t xml:space="preserve">When the boss is reached, </w:t>
+      </w:r>
+      <w:r>
+        <w:t xml:space="preserve">the shadows swirl into the boss and </w:t>
+      </w:r>
+      <w:r>
+        <w:t>the player is moved to a place like final destination in super smash. The boss is a dark dripping mass of shadows.</w:t>
+      </w:r>
+      <w:r>
+        <w:t xml:space="preserve"> Every time he is hurt, many shadows leave him.</w:t>
+      </w:r>
+    </w:p>
+    <w:p>
       <w:pPr>
         <w:ind w:left="720"/>
-      </w:pPr>
-    </w:p>
-    <w:p/>
+        <w:rPr>
+          <w:b/>
+        </w:rPr>
+      </w:pPr>
+      <w:r>
+        <w:rPr>
+          <w:b/>
+        </w:rPr>
+        <w:t xml:space="preserve">Boss: </w:t>
+      </w:r>
+      <w:proofErr w:type="spellStart"/>
+      <w:r>
+        <w:rPr>
+          <w:b/>
+        </w:rPr>
+        <w:t>Bahahaha</w:t>
+      </w:r>
+      <w:proofErr w:type="spellEnd"/>
+      <w:r>
+        <w:rPr>
+          <w:b/>
+        </w:rPr>
+        <w:t>, I have tricked you into entering my domain!</w:t>
+      </w:r>
+    </w:p>
+    <w:p>
+      <w:pPr>
+        <w:ind w:left="720"/>
+        <w:rPr>
+          <w:b/>
+        </w:rPr>
+      </w:pPr>
+      <w:r>
+        <w:rPr>
+          <w:b/>
+        </w:rPr>
+        <w:t>So who am I? I am SIR HORACE BAJRY, and tonight, I will be the END OF YOU.</w:t>
+      </w:r>
+    </w:p>
+    <w:p>
+      <w:r>
+        <w:rPr>
+          <w:b/>
+        </w:rPr>
+        <w:t>Abilities:</w:t>
+      </w:r>
+      <w:r>
+        <w:rPr>
+          <w:b/>
+        </w:rPr>
+        <w:t xml:space="preserve"> </w:t>
+      </w:r>
+    </w:p>
+    <w:p>
+      <w:pPr>
+        <w:ind w:left="720"/>
+      </w:pPr>
+      <w:r>
+        <w:t xml:space="preserve">Shadow dance: </w:t>
+      </w:r>
+      <w:r>
+        <w:t>Twirls and shadows fling in random directions then head towards player</w:t>
+      </w:r>
+    </w:p>
+    <w:p>
+      <w:pPr>
+        <w:ind w:left="720"/>
+      </w:pPr>
+      <w:r>
+        <w:t xml:space="preserve">Shadow walk: </w:t>
+      </w:r>
+      <w:r>
+        <w:t>Channel, then d</w:t>
+      </w:r>
+      <w:r>
+        <w:t>ash in a direction</w:t>
+      </w:r>
+      <w:r>
+        <w:t xml:space="preserve"> </w:t>
+      </w:r>
+      <w:r>
+        <w:t>leaving a trail that deals damage</w:t>
+      </w:r>
+    </w:p>
+    <w:p>
+      <w:r>
+        <w:lastRenderedPageBreak/>
+        <w:t>When the boss is defeated, the shadows all leave, revealing Josiah and a normal Jo’s restaurant.</w:t>
+      </w:r>
+    </w:p>
+    <w:p>
+      <w:r>
+        <w:tab/>
+        <w:t xml:space="preserve">Josiah </w:t>
+      </w:r>
+      <w:proofErr w:type="spellStart"/>
+      <w:r>
+        <w:t>Carberry</w:t>
+      </w:r>
+      <w:proofErr w:type="spellEnd"/>
+      <w:r>
+        <w:t>: Thank you… for freeing me…</w:t>
+      </w:r>
+      <w:r>
+        <w:t xml:space="preserve"> </w:t>
+      </w:r>
+    </w:p>
     <w:sectPr>
       <w:pgSz w:w="12240" w:h="15840"/>
       <w:pgMar w:top="1440" w:right="1440" w:bottom="1440" w:left="1440" w:header="720" w:footer="720" w:gutter="0"/>
